--- a/Hoàng/FORM MẪU/7. Mau label.docx
+++ b/Hoàng/FORM MẪU/7. Mau label.docx
@@ -1,6 +1,6 @@
 
 <file path=word/document.xml><?xml version="1.0" encoding="utf-8"?>
-<w:document xmlns:wpc="http://schemas.microsoft.com/office/word/2010/wordprocessingCanvas" xmlns:cx="http://schemas.microsoft.com/office/drawing/2014/chartex" xmlns:cx1="http://schemas.microsoft.com/office/drawing/2015/9/8/chartex" xmlns:cx2="http://schemas.microsoft.com/office/drawing/2015/10/21/chartex" xmlns:cx3="http://schemas.microsoft.com/office/drawing/2016/5/9/chartex" xmlns:cx4="http://schemas.microsoft.com/office/drawing/2016/5/10/chartex" xmlns:cx5="http://schemas.microsoft.com/office/drawing/2016/5/11/chartex" xmlns:cx6="http://schemas.microsoft.com/office/drawing/2016/5/12/chartex" xmlns:cx7="http://schemas.microsoft.com/office/drawing/2016/5/13/chartex" xmlns:cx8="http://schemas.microsoft.com/office/drawing/2016/5/14/chartex" xmlns:mc="http://schemas.openxmlformats.org/markup-compatibility/2006" xmlns:aink="http://schemas.microsoft.com/office/drawing/2016/ink" xmlns:am3d="http://schemas.microsoft.com/office/drawing/2017/model3d" xmlns:o="urn:schemas-microsoft-com:office:office" xmlns:oel="http://schemas.microsoft.com/office/2019/extlst" xmlns:r="http://schemas.openxmlformats.org/officeDocument/2006/relationships" xmlns:m="http://schemas.openxmlformats.org/officeDocument/2006/math" xmlns:v="urn:schemas-microsoft-com:vml" xmlns:wp14="http://schemas.microsoft.com/office/word/2010/wordprocessingDrawing" xmlns:wp="http://schemas.openxmlformats.org/drawingml/2006/wordprocessingDrawing" xmlns:w10="urn:schemas-microsoft-com:office:word" xmlns:w="http://schemas.openxmlformats.org/wordprocessingml/2006/main" xmlns:w14="http://schemas.microsoft.com/office/word/2010/wordml" xmlns:w15="http://schemas.microsoft.com/office/word/2012/wordml" xmlns:w16cex="http://schemas.microsoft.com/office/word/2018/wordml/cex" xmlns:w16cid="http://schemas.microsoft.com/office/word/2016/wordml/cid" xmlns:w16="http://schemas.microsoft.com/office/word/2018/wordml" xmlns:w16sdtdh="http://schemas.microsoft.com/office/word/2020/wordml/sdtdatahash" xmlns:w16se="http://schemas.microsoft.com/office/word/2015/wordml/symex" xmlns:wpg="http://schemas.microsoft.com/office/word/2010/wordprocessingGroup" xmlns:wpi="http://schemas.microsoft.com/office/word/2010/wordprocessingInk" xmlns:wne="http://schemas.microsoft.com/office/word/2006/wordml" xmlns:wps="http://schemas.microsoft.com/office/word/2010/wordprocessingShape" mc:Ignorable="w14 w15 w16se w16cid w16 w16cex w16sdtdh wp14">
+<w:document xmlns:wpc="http://schemas.microsoft.com/office/word/2010/wordprocessingCanvas" xmlns:cx="http://schemas.microsoft.com/office/drawing/2014/chartex" xmlns:cx1="http://schemas.microsoft.com/office/drawing/2015/9/8/chartex" xmlns:cx2="http://schemas.microsoft.com/office/drawing/2015/10/21/chartex" xmlns:cx3="http://schemas.microsoft.com/office/drawing/2016/5/9/chartex" xmlns:cx4="http://schemas.microsoft.com/office/drawing/2016/5/10/chartex" xmlns:cx5="http://schemas.microsoft.com/office/drawing/2016/5/11/chartex" xmlns:cx6="http://schemas.microsoft.com/office/drawing/2016/5/12/chartex" xmlns:cx7="http://schemas.microsoft.com/office/drawing/2016/5/13/chartex" xmlns:cx8="http://schemas.microsoft.com/office/drawing/2016/5/14/chartex" xmlns:mc="http://schemas.openxmlformats.org/markup-compatibility/2006" xmlns:aink="http://schemas.microsoft.com/office/drawing/2016/ink" xmlns:am3d="http://schemas.microsoft.com/office/drawing/2017/model3d" xmlns:o="urn:schemas-microsoft-com:office:office" xmlns:oel="http://schemas.microsoft.com/office/2019/extlst" xmlns:r="http://schemas.openxmlformats.org/officeDocument/2006/relationships" xmlns:m="http://schemas.openxmlformats.org/officeDocument/2006/math" xmlns:v="urn:schemas-microsoft-com:vml" xmlns:wp14="http://schemas.microsoft.com/office/word/2010/wordprocessingDrawing" xmlns:wp="http://schemas.openxmlformats.org/drawingml/2006/wordprocessingDrawing" xmlns:w10="urn:schemas-microsoft-com:office:word" xmlns:w="http://schemas.openxmlformats.org/wordprocessingml/2006/main" xmlns:w14="http://schemas.microsoft.com/office/word/2010/wordml" xmlns:w15="http://schemas.microsoft.com/office/word/2012/wordml" xmlns:w16cex="http://schemas.microsoft.com/office/word/2018/wordml/cex" xmlns:w16cid="http://schemas.microsoft.com/office/word/2016/wordml/cid" xmlns:w16="http://schemas.microsoft.com/office/word/2018/wordml" xmlns:w16du="http://schemas.microsoft.com/office/word/2023/wordml/word16du" xmlns:w16sdtdh="http://schemas.microsoft.com/office/word/2020/wordml/sdtdatahash" xmlns:w16se="http://schemas.microsoft.com/office/word/2015/wordml/symex" xmlns:wpg="http://schemas.microsoft.com/office/word/2010/wordprocessingGroup" xmlns:wpi="http://schemas.microsoft.com/office/word/2010/wordprocessingInk" xmlns:wne="http://schemas.microsoft.com/office/word/2006/wordml" xmlns:wps="http://schemas.microsoft.com/office/word/2010/wordprocessingShape" mc:Ignorable="w14 w15 w16se w16cid w16 w16cex w16sdtdh w16du wp14">
   <w:body>
     <w:tbl>
       <w:tblPr>
@@ -74,274 +74,7 @@
                 <w:sz w:val="26"/>
                 <w:szCs w:val="26"/>
               </w:rPr>
-              <w:fldChar w:fldCharType="begin"/>
-            </w:r>
-            <w:r>
-              <w:rPr>
-                <w:rFonts w:ascii="Times New Roman" w:hAnsi="Times New Roman" w:cs="Times New Roman"/>
-                <w:b/>
-                <w:color w:val="FF0000"/>
-                <w:sz w:val="26"/>
-                <w:szCs w:val="26"/>
-              </w:rPr>
-              <w:instrText xml:space="preserve"> MERGEFIELD Họ_và_tên </w:instrText>
-            </w:r>
-            <w:r>
-              <w:rPr>
-                <w:rFonts w:ascii="Times New Roman" w:hAnsi="Times New Roman" w:cs="Times New Roman"/>
-                <w:b/>
-                <w:color w:val="FF0000"/>
-                <w:sz w:val="26"/>
-                <w:szCs w:val="26"/>
-              </w:rPr>
-              <w:fldChar w:fldCharType="separate"/>
-            </w:r>
-            <w:r>
-              <w:rPr>
-                <w:rFonts w:ascii="Times New Roman" w:hAnsi="Times New Roman" w:cs="Times New Roman"/>
-                <w:b/>
-                <w:noProof/>
-                <w:color w:val="FF0000"/>
-                <w:sz w:val="26"/>
-                <w:szCs w:val="26"/>
-              </w:rPr>
-              <w:t>Bùi Anh Chung</w:t>
-            </w:r>
-            <w:r>
-              <w:rPr>
-                <w:rFonts w:ascii="Times New Roman" w:hAnsi="Times New Roman" w:cs="Times New Roman"/>
-                <w:b/>
-                <w:color w:val="FF0000"/>
-                <w:sz w:val="26"/>
-                <w:szCs w:val="26"/>
-              </w:rPr>
-              <w:fldChar w:fldCharType="end"/>
-            </w:r>
-          </w:p>
-          <w:p>
-            <w:pPr>
-              <w:spacing w:after="120"/>
-              <w:ind w:left="136" w:right="136" w:firstLine="165"/>
-              <w:rPr>
-                <w:rFonts w:ascii="Times New Roman" w:hAnsi="Times New Roman" w:cs="Times New Roman"/>
-                <w:b/>
-                <w:sz w:val="26"/>
-                <w:szCs w:val="26"/>
-              </w:rPr>
-            </w:pPr>
-            <w:r>
-              <w:rPr>
-                <w:rFonts w:ascii="Times New Roman" w:hAnsi="Times New Roman" w:cs="Times New Roman"/>
-                <w:b/>
-                <w:sz w:val="26"/>
-                <w:szCs w:val="26"/>
-              </w:rPr>
-              <w:t xml:space="preserve">Giới tính:  </w:t>
-            </w:r>
-            <w:r>
-              <w:rPr>
-                <w:rFonts w:ascii="Times New Roman" w:hAnsi="Times New Roman" w:cs="Times New Roman"/>
-                <w:b/>
-                <w:sz w:val="26"/>
-                <w:szCs w:val="26"/>
-              </w:rPr>
-              <w:fldChar w:fldCharType="begin"/>
-            </w:r>
-            <w:r>
-              <w:rPr>
-                <w:rFonts w:ascii="Times New Roman" w:hAnsi="Times New Roman" w:cs="Times New Roman"/>
-                <w:b/>
-                <w:sz w:val="26"/>
-                <w:szCs w:val="26"/>
-              </w:rPr>
-              <w:instrText xml:space="preserve"> MERGEFIELD Giới_tính </w:instrText>
-            </w:r>
-            <w:r>
-              <w:rPr>
-                <w:rFonts w:ascii="Times New Roman" w:hAnsi="Times New Roman" w:cs="Times New Roman"/>
-                <w:b/>
-                <w:sz w:val="26"/>
-                <w:szCs w:val="26"/>
-              </w:rPr>
-              <w:fldChar w:fldCharType="separate"/>
-            </w:r>
-            <w:r>
-              <w:rPr>
-                <w:rFonts w:ascii="Times New Roman" w:hAnsi="Times New Roman" w:cs="Times New Roman"/>
-                <w:b/>
-                <w:noProof/>
-                <w:sz w:val="26"/>
-                <w:szCs w:val="26"/>
-              </w:rPr>
-              <w:t>Nam</w:t>
-            </w:r>
-            <w:r>
-              <w:rPr>
-                <w:rFonts w:ascii="Times New Roman" w:hAnsi="Times New Roman" w:cs="Times New Roman"/>
-                <w:b/>
-                <w:sz w:val="26"/>
-                <w:szCs w:val="26"/>
-              </w:rPr>
-              <w:fldChar w:fldCharType="end"/>
-            </w:r>
-            <w:r>
-              <w:rPr>
-                <w:rFonts w:ascii="Times New Roman" w:hAnsi="Times New Roman" w:cs="Times New Roman"/>
-                <w:b/>
-                <w:sz w:val="26"/>
-                <w:szCs w:val="26"/>
-              </w:rPr>
-              <w:t xml:space="preserve"> </w:t>
-            </w:r>
-            <w:r>
-              <w:rPr>
-                <w:rFonts w:ascii="Times New Roman" w:hAnsi="Times New Roman" w:cs="Times New Roman"/>
-                <w:b/>
-                <w:sz w:val="26"/>
-                <w:szCs w:val="26"/>
-              </w:rPr>
-              <w:t xml:space="preserve">       S</w:t>
-            </w:r>
-            <w:r>
-              <w:rPr>
-                <w:rFonts w:ascii="Times New Roman" w:hAnsi="Times New Roman" w:cs="Times New Roman"/>
-                <w:b/>
-                <w:sz w:val="26"/>
-                <w:szCs w:val="26"/>
-              </w:rPr>
-              <w:t>TT:</w:t>
-            </w:r>
-            <w:r>
-              <w:rPr>
-                <w:rFonts w:ascii="Times New Roman" w:hAnsi="Times New Roman" w:cs="Times New Roman"/>
-                <w:b/>
-                <w:color w:val="7030A0"/>
-                <w:sz w:val="26"/>
-                <w:szCs w:val="26"/>
-              </w:rPr>
-              <w:fldChar w:fldCharType="begin"/>
-            </w:r>
-            <w:r>
-              <w:rPr>
-                <w:rFonts w:ascii="Times New Roman" w:hAnsi="Times New Roman" w:cs="Times New Roman"/>
-                <w:b/>
-                <w:color w:val="7030A0"/>
-                <w:sz w:val="26"/>
-                <w:szCs w:val="26"/>
-              </w:rPr>
-              <w:instrText xml:space="preserve"> MERGEFIELD TT </w:instrText>
-            </w:r>
-            <w:r>
-              <w:rPr>
-                <w:rFonts w:ascii="Times New Roman" w:hAnsi="Times New Roman" w:cs="Times New Roman"/>
-                <w:b/>
-                <w:color w:val="7030A0"/>
-                <w:sz w:val="26"/>
-                <w:szCs w:val="26"/>
-              </w:rPr>
-              <w:fldChar w:fldCharType="separate"/>
-            </w:r>
-            <w:r>
-              <w:rPr>
-                <w:rFonts w:ascii="Times New Roman" w:hAnsi="Times New Roman" w:cs="Times New Roman"/>
-                <w:b/>
-                <w:noProof/>
-                <w:color w:val="7030A0"/>
-                <w:sz w:val="26"/>
-                <w:szCs w:val="26"/>
-              </w:rPr>
-              <w:t>1</w:t>
-            </w:r>
-            <w:r>
-              <w:rPr>
-                <w:rFonts w:ascii="Times New Roman" w:hAnsi="Times New Roman" w:cs="Times New Roman"/>
-                <w:b/>
-                <w:color w:val="7030A0"/>
-                <w:sz w:val="26"/>
-                <w:szCs w:val="26"/>
-              </w:rPr>
-              <w:fldChar w:fldCharType="end"/>
-            </w:r>
-          </w:p>
-          <w:p>
-            <w:pPr>
-              <w:spacing w:after="120"/>
-              <w:ind w:left="345" w:right="136" w:hanging="44"/>
-              <w:rPr>
-                <w:rFonts w:ascii="Times New Roman" w:hAnsi="Times New Roman" w:cs="Times New Roman"/>
-                <w:b/>
-                <w:sz w:val="26"/>
-                <w:szCs w:val="26"/>
-              </w:rPr>
-            </w:pPr>
-            <w:r>
-              <w:rPr>
-                <w:rFonts w:ascii="Times New Roman" w:hAnsi="Times New Roman" w:cs="Times New Roman"/>
-                <w:b/>
-                <w:sz w:val="26"/>
-                <w:szCs w:val="26"/>
-              </w:rPr>
-              <w:t>Năm sinh:</w:t>
-            </w:r>
-            <w:r>
-              <w:rPr>
-                <w:rFonts w:ascii="Times New Roman" w:hAnsi="Times New Roman" w:cs="Times New Roman"/>
-                <w:b/>
-                <w:sz w:val="26"/>
-                <w:szCs w:val="26"/>
-              </w:rPr>
-              <w:t xml:space="preserve"> </w:t>
-            </w:r>
-            <w:r>
-              <w:rPr>
-                <w:rFonts w:ascii="Times New Roman" w:hAnsi="Times New Roman" w:cs="Times New Roman"/>
-                <w:b/>
-                <w:color w:val="E36C0A" w:themeColor="accent6" w:themeShade="BF"/>
-                <w:sz w:val="26"/>
-                <w:szCs w:val="26"/>
-              </w:rPr>
-              <w:fldChar w:fldCharType="begin"/>
-            </w:r>
-            <w:r>
-              <w:rPr>
-                <w:rFonts w:ascii="Times New Roman" w:hAnsi="Times New Roman" w:cs="Times New Roman"/>
-                <w:b/>
-                <w:color w:val="E36C0A" w:themeColor="accent6" w:themeShade="BF"/>
-                <w:sz w:val="26"/>
-                <w:szCs w:val="26"/>
-              </w:rPr>
-              <w:instrText xml:space="preserve"> MERGEFIELD Năm_sinh </w:instrText>
-            </w:r>
-            <w:r>
-              <w:rPr>
-                <w:rFonts w:ascii="Times New Roman" w:hAnsi="Times New Roman" w:cs="Times New Roman"/>
-                <w:b/>
-                <w:color w:val="E36C0A" w:themeColor="accent6" w:themeShade="BF"/>
-                <w:sz w:val="26"/>
-                <w:szCs w:val="26"/>
-              </w:rPr>
-              <w:fldChar w:fldCharType="separate"/>
-            </w:r>
-            <w:r>
-              <w:rPr>
-                <w:rFonts w:ascii="Times New Roman" w:hAnsi="Times New Roman" w:cs="Times New Roman"/>
-                <w:b/>
-                <w:noProof/>
-                <w:color w:val="E36C0A" w:themeColor="accent6" w:themeShade="BF"/>
-                <w:sz w:val="26"/>
-                <w:szCs w:val="26"/>
-              </w:rPr>
-              <w:t>1975</w:t>
-            </w:r>
-            <w:r>
-              <w:rPr>
-                <w:rFonts w:ascii="Times New Roman" w:hAnsi="Times New Roman" w:cs="Times New Roman"/>
-                <w:b/>
-                <w:color w:val="E36C0A" w:themeColor="accent6" w:themeShade="BF"/>
-                <w:sz w:val="26"/>
-                <w:szCs w:val="26"/>
-              </w:rPr>
-              <w:fldChar w:fldCharType="end"/>
+              <w:t>Hồ xuân khôi</w:t>
             </w:r>
           </w:p>
           <w:p>
@@ -351,123 +84,55 @@
               <w:rPr>
                 <w:rFonts w:ascii="Times New Roman" w:hAnsi="Times New Roman" w:cs="Times New Roman"/>
                 <w:b/>
-                <w:color w:val="00B050"/>
-                <w:sz w:val="26"/>
-                <w:szCs w:val="26"/>
-              </w:rPr>
-            </w:pPr>
-            <w:r>
-              <w:rPr>
-                <w:rFonts w:ascii="Times New Roman" w:hAnsi="Times New Roman" w:cs="Times New Roman"/>
-                <w:b/>
-                <w:sz w:val="26"/>
-                <w:szCs w:val="26"/>
-              </w:rPr>
-              <w:t>Bộ phận</w:t>
-            </w:r>
-            <w:r>
-              <w:rPr>
-                <w:rFonts w:ascii="Times New Roman" w:hAnsi="Times New Roman" w:cs="Times New Roman"/>
-                <w:b/>
-                <w:sz w:val="26"/>
-                <w:szCs w:val="26"/>
-              </w:rPr>
-              <w:t>:</w:t>
-            </w:r>
-            <w:r>
-              <w:rPr>
-                <w:rFonts w:ascii="Times New Roman" w:hAnsi="Times New Roman" w:cs="Times New Roman"/>
-                <w:b/>
-                <w:color w:val="00B050"/>
-                <w:sz w:val="26"/>
-                <w:szCs w:val="26"/>
-              </w:rPr>
-              <w:t xml:space="preserve"> </w:t>
-            </w:r>
-            <w:r>
-              <w:rPr>
-                <w:rFonts w:ascii="Times New Roman" w:hAnsi="Times New Roman" w:cs="Times New Roman"/>
-                <w:b/>
-                <w:color w:val="00B050"/>
-                <w:sz w:val="26"/>
-                <w:szCs w:val="26"/>
-              </w:rPr>
-              <w:fldChar w:fldCharType="begin"/>
-            </w:r>
-            <w:r>
-              <w:rPr>
-                <w:rFonts w:ascii="Times New Roman" w:hAnsi="Times New Roman" w:cs="Times New Roman"/>
-                <w:b/>
-                <w:color w:val="00B050"/>
-                <w:sz w:val="26"/>
-                <w:szCs w:val="26"/>
-              </w:rPr>
-              <w:instrText xml:space="preserve"> MERGEFIELD Chức_vụ </w:instrText>
-            </w:r>
-            <w:r>
-              <w:rPr>
-                <w:rFonts w:ascii="Times New Roman" w:hAnsi="Times New Roman" w:cs="Times New Roman"/>
-                <w:b/>
-                <w:color w:val="00B050"/>
-                <w:sz w:val="26"/>
-                <w:szCs w:val="26"/>
-              </w:rPr>
-              <w:fldChar w:fldCharType="separate"/>
-            </w:r>
-            <w:r>
-              <w:rPr>
-                <w:rFonts w:ascii="Times New Roman" w:hAnsi="Times New Roman" w:cs="Times New Roman"/>
-                <w:b/>
-                <w:noProof/>
-                <w:color w:val="00B050"/>
-                <w:sz w:val="26"/>
-                <w:szCs w:val="26"/>
-              </w:rPr>
-              <w:t>Nhân viên Thiết kế trình bày- Phòng Tòa soạn</w:t>
-            </w:r>
-            <w:r>
-              <w:rPr>
-                <w:rFonts w:ascii="Times New Roman" w:hAnsi="Times New Roman" w:cs="Times New Roman"/>
-                <w:b/>
-                <w:color w:val="00B050"/>
-                <w:sz w:val="26"/>
-                <w:szCs w:val="26"/>
-              </w:rPr>
-              <w:fldChar w:fldCharType="end"/>
+                <w:sz w:val="26"/>
+                <w:szCs w:val="26"/>
+              </w:rPr>
+            </w:pPr>
+            <w:r>
+              <w:rPr>
+                <w:rFonts w:ascii="Times New Roman" w:hAnsi="Times New Roman" w:cs="Times New Roman"/>
+                <w:b/>
+                <w:sz w:val="26"/>
+                <w:szCs w:val="26"/>
+              </w:rPr>
+              <w:t>Địa chỉ: 112 Phan Bội Châu, Tam Kỳ, Quảng Nam</w:t>
             </w:r>
           </w:p>
           <w:p>
             <w:pPr>
               <w:spacing w:after="120"/>
               <w:ind w:left="435" w:right="136" w:hanging="134"/>
-            </w:pPr>
-            <w:r>
-              <w:rPr>
-                <w:rFonts w:ascii="Times New Roman" w:hAnsi="Times New Roman" w:cs="Times New Roman"/>
-                <w:b/>
-                <w:sz w:val="26"/>
-                <w:szCs w:val="26"/>
-              </w:rPr>
-              <w:t>Đơn Vị</w:t>
-            </w:r>
-            <w:r>
-              <w:rPr>
-                <w:rFonts w:ascii="Times New Roman" w:hAnsi="Times New Roman" w:cs="Times New Roman"/>
-                <w:sz w:val="26"/>
-                <w:szCs w:val="26"/>
-              </w:rPr>
-              <w:t xml:space="preserve">: </w:t>
-            </w:r>
-            <w:r>
-              <w:rPr>
-                <w:rFonts w:ascii="Times New Roman" w:hAnsi="Times New Roman" w:cs="Times New Roman"/>
-                <w:b/>
-                <w:color w:val="0070C0"/>
-                <w:sz w:val="26"/>
-                <w:szCs w:val="26"/>
-              </w:rPr>
-              <w:t>Báo Đà Nẵng</w:t>
-            </w:r>
+              <w:rPr>
+                <w:rFonts w:ascii="Times New Roman" w:hAnsi="Times New Roman" w:cs="Times New Roman"/>
+                <w:b/>
+                <w:sz w:val="26"/>
+                <w:szCs w:val="26"/>
+              </w:rPr>
+            </w:pPr>
+            <w:r>
+              <w:rPr>
+                <w:rFonts w:ascii="Times New Roman" w:hAnsi="Times New Roman" w:cs="Times New Roman"/>
+                <w:b/>
+                <w:sz w:val="26"/>
+                <w:szCs w:val="26"/>
+              </w:rPr>
+              <w:t xml:space="preserve">SĐT: </w:t>
+            </w:r>
+            <w:r>
+              <w:rPr>
+                <w:rFonts w:ascii="Times New Roman" w:hAnsi="Times New Roman" w:cs="Times New Roman"/>
+                <w:b/>
+                <w:sz w:val="26"/>
+                <w:szCs w:val="26"/>
+              </w:rPr>
+              <w:t>0978007721</w:t>
+            </w:r>
+          </w:p>
+          <w:p>
+            <w:pPr>
+              <w:spacing w:after="120"/>
+              <w:ind w:left="435" w:right="136" w:hanging="134"/>
+            </w:pPr>
           </w:p>
         </w:tc>
         <w:tc>
@@ -2933,193 +2598,8 @@
 </w:document>
 </file>
 
-<file path=word/recipientData.xml><?xml version="1.0" encoding="utf-8"?>
-<wne:recipients xmlns:wpc="http://schemas.microsoft.com/office/word/2010/wordprocessingCanvas" xmlns:cx="http://schemas.microsoft.com/office/drawing/2014/chartex" xmlns:cx1="http://schemas.microsoft.com/office/drawing/2015/9/8/chartex" xmlns:cx2="http://schemas.microsoft.com/office/drawing/2015/10/21/chartex" xmlns:cx3="http://schemas.microsoft.com/office/drawing/2016/5/9/chartex" xmlns:cx4="http://schemas.microsoft.com/office/drawing/2016/5/10/chartex" xmlns:cx5="http://schemas.microsoft.com/office/drawing/2016/5/11/chartex" xmlns:cx6="http://schemas.microsoft.com/office/drawing/2016/5/12/chartex" xmlns:cx7="http://schemas.microsoft.com/office/drawing/2016/5/13/chartex" xmlns:cx8="http://schemas.microsoft.com/office/drawing/2016/5/14/chartex" xmlns:mc="http://schemas.openxmlformats.org/markup-compatibility/2006" xmlns:aink="http://schemas.microsoft.com/office/drawing/2016/ink" xmlns:am3d="http://schemas.microsoft.com/office/drawing/2017/model3d" xmlns:o="urn:schemas-microsoft-com:office:office" xmlns:oel="http://schemas.microsoft.com/office/2019/extlst" xmlns:r="http://schemas.openxmlformats.org/officeDocument/2006/relationships" xmlns:m="http://schemas.openxmlformats.org/officeDocument/2006/math" xmlns:v="urn:schemas-microsoft-com:vml" xmlns:wp14="http://schemas.microsoft.com/office/word/2010/wordprocessingDrawing" xmlns:wp="http://schemas.openxmlformats.org/drawingml/2006/wordprocessingDrawing" xmlns:w10="urn:schemas-microsoft-com:office:word" xmlns:w="http://schemas.openxmlformats.org/wordprocessingml/2006/main" xmlns:w14="http://schemas.microsoft.com/office/word/2010/wordml" xmlns:w15="http://schemas.microsoft.com/office/word/2012/wordml" xmlns:w16cex="http://schemas.microsoft.com/office/word/2018/wordml/cex" xmlns:w16cid="http://schemas.microsoft.com/office/word/2016/wordml/cid" xmlns:w16="http://schemas.microsoft.com/office/word/2018/wordml" xmlns:w16sdtdh="http://schemas.microsoft.com/office/word/2020/wordml/sdtdatahash" xmlns:w16se="http://schemas.microsoft.com/office/word/2015/wordml/symex" xmlns:wpg="http://schemas.microsoft.com/office/word/2010/wordprocessingGroup" xmlns:wpi="http://schemas.microsoft.com/office/word/2010/wordprocessingInk" xmlns:wne="http://schemas.microsoft.com/office/word/2006/wordml" xmlns:wps="http://schemas.microsoft.com/office/word/2010/wordprocessingShape" mc:Ignorable="w14 w15 w16se w16cid w16 w16cex w16sdtdh wp14">
-  <wne:recipientData>
-    <wne:active wne:val="1"/>
-    <wne:hash wne:val="1239695224"/>
-  </wne:recipientData>
-  <wne:recipientData>
-    <wne:active wne:val="1"/>
-    <wne:hash wne:val="-1371037484"/>
-  </wne:recipientData>
-  <wne:recipientData>
-    <wne:active wne:val="1"/>
-    <wne:hash wne:val="43910325"/>
-  </wne:recipientData>
-  <wne:recipientData>
-    <wne:active wne:val="1"/>
-    <wne:hash wne:val="-1747730606"/>
-  </wne:recipientData>
-  <wne:recipientData>
-    <wne:active wne:val="1"/>
-    <wne:hash wne:val="36286578"/>
-  </wne:recipientData>
-  <wne:recipientData>
-    <wne:active wne:val="1"/>
-    <wne:hash wne:val="763544071"/>
-  </wne:recipientData>
-  <wne:recipientData>
-    <wne:active wne:val="1"/>
-    <wne:hash wne:val="-12846541"/>
-  </wne:recipientData>
-  <wne:recipientData>
-    <wne:active wne:val="1"/>
-    <wne:hash wne:val="-159489774"/>
-  </wne:recipientData>
-  <wne:recipientData>
-    <wne:active wne:val="1"/>
-    <wne:hash wne:val="859587211"/>
-  </wne:recipientData>
-  <wne:recipientData>
-    <wne:active wne:val="1"/>
-    <wne:hash wne:val="12640604"/>
-  </wne:recipientData>
-  <wne:recipientData>
-    <wne:active wne:val="1"/>
-    <wne:hash wne:val="664461580"/>
-  </wne:recipientData>
-  <wne:recipientData>
-    <wne:active wne:val="1"/>
-    <wne:hash wne:val="-1793657105"/>
-  </wne:recipientData>
-  <wne:recipientData>
-    <wne:active wne:val="1"/>
-    <wne:hash wne:val="398987536"/>
-  </wne:recipientData>
-  <wne:recipientData>
-    <wne:active wne:val="1"/>
-    <wne:hash wne:val="901196260"/>
-  </wne:recipientData>
-  <wne:recipientData>
-    <wne:active wne:val="1"/>
-    <wne:hash wne:val="-664400960"/>
-  </wne:recipientData>
-  <wne:recipientData>
-    <wne:active wne:val="1"/>
-    <wne:hash wne:val="-756938749"/>
-  </wne:recipientData>
-  <wne:recipientData>
-    <wne:active wne:val="1"/>
-    <wne:hash wne:val="-638438750"/>
-  </wne:recipientData>
-  <wne:recipientData>
-    <wne:active wne:val="1"/>
-    <wne:hash wne:val="930503804"/>
-  </wne:recipientData>
-  <wne:recipientData>
-    <wne:active wne:val="1"/>
-    <wne:hash wne:val="-1504417747"/>
-  </wne:recipientData>
-  <wne:recipientData>
-    <wne:active wne:val="1"/>
-    <wne:hash wne:val="-1076030350"/>
-  </wne:recipientData>
-  <wne:recipientData>
-    <wne:active wne:val="1"/>
-    <wne:hash wne:val="647975578"/>
-  </wne:recipientData>
-  <wne:recipientData>
-    <wne:active wne:val="1"/>
-    <wne:hash wne:val="2108579634"/>
-  </wne:recipientData>
-  <wne:recipientData>
-    <wne:active wne:val="1"/>
-    <wne:hash wne:val="-1526952317"/>
-  </wne:recipientData>
-  <wne:recipientData>
-    <wne:active wne:val="1"/>
-    <wne:hash wne:val="-549090746"/>
-  </wne:recipientData>
-  <wne:recipientData>
-    <wne:active wne:val="1"/>
-    <wne:hash wne:val="-474194584"/>
-  </wne:recipientData>
-  <wne:recipientData>
-    <wne:active wne:val="1"/>
-    <wne:hash wne:val="14826069"/>
-  </wne:recipientData>
-  <wne:recipientData>
-    <wne:active wne:val="1"/>
-    <wne:hash wne:val="934114110"/>
-  </wne:recipientData>
-  <wne:recipientData>
-    <wne:active wne:val="1"/>
-    <wne:hash wne:val="11591038"/>
-  </wne:recipientData>
-  <wne:recipientData>
-    <wne:active wne:val="1"/>
-    <wne:hash wne:val="1502644402"/>
-  </wne:recipientData>
-  <wne:recipientData>
-    <wne:active wne:val="1"/>
-    <wne:hash wne:val="896750936"/>
-  </wne:recipientData>
-  <wne:recipientData>
-    <wne:active wne:val="1"/>
-    <wne:hash wne:val="-1542053860"/>
-  </wne:recipientData>
-  <wne:recipientData>
-    <wne:active wne:val="1"/>
-    <wne:hash wne:val="-806101094"/>
-  </wne:recipientData>
-  <wne:recipientData>
-    <wne:active wne:val="1"/>
-    <wne:hash wne:val="473846790"/>
-  </wne:recipientData>
-  <wne:recipientData>
-    <wne:active wne:val="1"/>
-    <wne:hash wne:val="-1654935203"/>
-  </wne:recipientData>
-  <wne:recipientData>
-    <wne:active wne:val="1"/>
-    <wne:hash wne:val="194188041"/>
-  </wne:recipientData>
-  <wne:recipientData>
-    <wne:active wne:val="1"/>
-    <wne:hash wne:val="1620621531"/>
-  </wne:recipientData>
-  <wne:recipientData>
-    <wne:active wne:val="1"/>
-    <wne:hash wne:val="1564641129"/>
-  </wne:recipientData>
-  <wne:recipientData>
-    <wne:active wne:val="1"/>
-    <wne:hash wne:val="2051712899"/>
-  </wne:recipientData>
-  <wne:recipientData>
-    <wne:active wne:val="1"/>
-    <wne:hash wne:val="-1447233819"/>
-  </wne:recipientData>
-  <wne:recipientData>
-    <wne:active wne:val="1"/>
-    <wne:hash wne:val="-2101447025"/>
-  </wne:recipientData>
-  <wne:recipientData>
-    <wne:active wne:val="1"/>
-    <wne:hash wne:val="-416957531"/>
-  </wne:recipientData>
-  <wne:recipientData>
-    <wne:active wne:val="1"/>
-    <wne:hash wne:val="137489333"/>
-  </wne:recipientData>
-  <wne:recipientData>
-    <wne:active wne:val="1"/>
-    <wne:hash wne:val="-1056040803"/>
-  </wne:recipientData>
-  <wne:recipientData>
-    <wne:active wne:val="1"/>
-    <wne:hash wne:val="-1274947891"/>
-  </wne:recipientData>
-  <wne:recipientData>
-    <wne:active wne:val="1"/>
-    <wne:hash wne:val="-195061773"/>
-  </wne:recipientData>
-</wne:recipients>
-</file>
-
 <file path=word/styles.xml><?xml version="1.0" encoding="utf-8"?>
-<w:styles xmlns:mc="http://schemas.openxmlformats.org/markup-compatibility/2006" xmlns:r="http://schemas.openxmlformats.org/officeDocument/2006/relationships" xmlns:w="http://schemas.openxmlformats.org/wordprocessingml/2006/main" xmlns:w14="http://schemas.microsoft.com/office/word/2010/wordml" xmlns:w15="http://schemas.microsoft.com/office/word/2012/wordml" xmlns:w16cex="http://schemas.microsoft.com/office/word/2018/wordml/cex" xmlns:w16cid="http://schemas.microsoft.com/office/word/2016/wordml/cid" xmlns:w16="http://schemas.microsoft.com/office/word/2018/wordml" xmlns:w16sdtdh="http://schemas.microsoft.com/office/word/2020/wordml/sdtdatahash" xmlns:w16se="http://schemas.microsoft.com/office/word/2015/wordml/symex" mc:Ignorable="w14 w15 w16se w16cid w16 w16cex w16sdtdh">
+<w:styles xmlns:mc="http://schemas.openxmlformats.org/markup-compatibility/2006" xmlns:r="http://schemas.openxmlformats.org/officeDocument/2006/relationships" xmlns:w="http://schemas.openxmlformats.org/wordprocessingml/2006/main" xmlns:w14="http://schemas.microsoft.com/office/word/2010/wordml" xmlns:w15="http://schemas.microsoft.com/office/word/2012/wordml" xmlns:w16cex="http://schemas.microsoft.com/office/word/2018/wordml/cex" xmlns:w16cid="http://schemas.microsoft.com/office/word/2016/wordml/cid" xmlns:w16="http://schemas.microsoft.com/office/word/2018/wordml" xmlns:w16du="http://schemas.microsoft.com/office/word/2023/wordml/word16du" xmlns:w16sdtdh="http://schemas.microsoft.com/office/word/2020/wordml/sdtdatahash" xmlns:w16se="http://schemas.microsoft.com/office/word/2015/wordml/symex" mc:Ignorable="w14 w15 w16se w16cid w16 w16cex w16sdtdh w16du">
   <w:docDefaults>
     <w:rPrDefault>
       <w:rPr>
@@ -3520,7 +3000,6 @@
   <w:style w:type="character" w:default="1" w:styleId="DefaultParagraphFont">
     <w:name w:val="Default Paragraph Font"/>
     <w:uiPriority w:val="1"/>
-    <w:semiHidden/>
     <w:unhideWhenUsed/>
   </w:style>
   <w:style w:type="table" w:default="1" w:styleId="TableNormal">
